--- a/hin/docx/64.content.docx
+++ b/hin/docx/64.content.docx
@@ -4,6 +4,15 @@
   <w:body>
     <w:p/>
     <w:p>
+      <w:r/>
+    </w:p>
+    <w:p>
+      <w:pPr>
+        <w:pStyle w:val="Heading2"/>
+      </w:pPr>
+      <w:r>
+        <w:t>Resource: अध्ययन नोट्स (बिब्लिका)</w:t>
+      </w:r>
       <w:r/>
     </w:p>
     <w:p>
@@ -21,7 +30,7 @@
         <w:rPr>
           <w:b/>
         </w:rPr>
-        <w:t>Study Notes (Biblica)</w:t>
+        <w:t>अध्ययन नोट्स (बिब्लिका)</w:t>
       </w:r>
       <w:r>
         <w:t xml:space="preserve"> (Hindi) is based on</w:t>
@@ -74,7 +83,7 @@
         <w:pStyle w:val="Heading1"/>
       </w:pPr>
       <w:r>
-        <w:t>Study Notes (Biblica)</w:t>
+        <w:t>अध्ययन नोट्स (बिब्लिका)</w:t>
       </w:r>
     </w:p>
     <w:p>
@@ -83,6 +92,50 @@
           <w:headerReference w:type="even" r:id="rId8"/>
           <w:headerReference w:type="default" r:id="rId9"/>
           <w:footerReference w:type="default" r:id="rId10"/>
+          <w:footnotePr>
+            <w:numRestart w:val="eachSect"/>
+          </w:footnotePr>
+          <w:type w:val="continuous"/>
+          <w:pgSz w:w="12240" w:h="15840" w:code="1"/>
+          <w:pgMar w:top="1440" w:right="1440" w:bottom="1440" w:left="1440" w:header="504" w:footer="504" w:gutter="0"/>
+          <w:cols w:space="708"/>
+          <w:titlePg/>
+          <w:docGrid w:linePitch="360"/>
+        </w:sectPr>
+      </w:pPr>
+    </w:p>
+    <w:p>
+      <w:r/>
+    </w:p>
+    <w:p>
+      <w:pPr>
+        <w:pStyle w:val="Heading2"/>
+      </w:pPr>
+      <w:r>
+        <w:t>3JN</w:t>
+      </w:r>
+      <w:r/>
+    </w:p>
+    <w:p>
+      <w:r/>
+      <w:r>
+        <w:rPr>
+          <w:i/>
+        </w:rPr>
+        <w:t>3 यूहन्ना 1:1–15</w:t>
+      </w:r>
+    </w:p>
+    <w:p>
+      <w:r/>
+      <w:r>
+        <w:t xml:space="preserve"> </w:t>
+      </w:r>
+      <w:r/>
+      <w:r/>
+    </w:p>
+    <w:p>
+      <w:pPr>
+        <w:sectPr>
           <w:footnotePr>
             <w:numRestart w:val="eachSect"/>
           </w:footnotePr>

--- a/hin/docx/64.content.docx
+++ b/hin/docx/64.content.docx
@@ -4,48 +4,88 @@
   <w:body>
     <w:p/>
     <w:p>
-      <w:r/>
+      <w:pPr/>
+      <w:r>
+        <w:rPr>
+          <w:lang w:val="hi_IN" w:bidi="hi_IN"/>
+        </w:rPr>
+      </w:r>
     </w:p>
     <w:p>
       <w:pPr>
         <w:pStyle w:val="Heading2"/>
       </w:pPr>
       <w:r>
+        <w:rPr>
+          <w:lang w:val="hi_IN" w:bidi="hi_IN"/>
+        </w:rPr>
         <w:t>Resource: अध्ययन नोट्स (बिब्लिका)</w:t>
       </w:r>
-      <w:r/>
+      <w:r>
+        <w:rPr>
+          <w:lang w:val="hi_IN" w:bidi="hi_IN"/>
+        </w:rPr>
+      </w:r>
     </w:p>
     <w:p>
       <w:pPr>
         <w:pStyle w:val="Heading2"/>
       </w:pPr>
       <w:r>
+        <w:rPr>
+          <w:lang w:val="hi_IN" w:bidi="hi_IN"/>
+        </w:rPr>
         <w:t>License Information</w:t>
       </w:r>
-      <w:r/>
+      <w:r>
+        <w:rPr>
+          <w:lang w:val="hi_IN" w:bidi="hi_IN"/>
+        </w:rPr>
+      </w:r>
     </w:p>
     <w:p>
-      <w:r/>
+      <w:pPr/>
+      <w:r>
+        <w:rPr>
+          <w:lang w:val="hi_IN" w:bidi="hi_IN"/>
+        </w:rPr>
+      </w:r>
       <w:r>
         <w:rPr>
           <w:b/>
+          <w:lang w:val="hi_IN" w:bidi="hi_IN"/>
         </w:rPr>
         <w:t>अध्ययन नोट्स (बिब्लिका)</w:t>
       </w:r>
       <w:r>
+        <w:rPr>
+          <w:lang w:val="hi_IN" w:bidi="hi_IN"/>
+        </w:rPr>
         <w:t xml:space="preserve"> (Hindi) is based on</w:t>
       </w:r>
       <w:r>
+        <w:rPr>
+          <w:lang w:val="hi_IN" w:bidi="hi_IN"/>
+        </w:rPr>
         <w:t xml:space="preserve">: </w:t>
       </w:r>
       <w:r>
+        <w:rPr>
+          <w:lang w:val="hi_IN" w:bidi="hi_IN"/>
+        </w:rPr>
         <w:t>Biblica Study Notes</w:t>
       </w:r>
       <w:r>
+        <w:rPr>
+          <w:lang w:val="hi_IN" w:bidi="hi_IN"/>
+        </w:rPr>
         <w:t xml:space="preserve">, </w:t>
       </w:r>
       <w:hyperlink r:id="rId13">
         <w:r>
+          <w:rPr>
+            <w:lang w:val="hi_IN" w:bidi="hi_IN"/>
+          </w:rPr>
           <w:rPr>
             <w:color w:val="0000EE"/>
             <w:u w:val="single"/>
@@ -54,10 +94,16 @@
         </w:r>
       </w:hyperlink>
       <w:r>
+        <w:rPr>
+          <w:lang w:val="hi_IN" w:bidi="hi_IN"/>
+        </w:rPr>
         <w:t xml:space="preserve">, 2023, which is licensed under a </w:t>
       </w:r>
       <w:hyperlink r:id="rId14">
         <w:r>
+          <w:rPr>
+            <w:lang w:val="hi_IN" w:bidi="hi_IN"/>
+          </w:rPr>
           <w:rPr>
             <w:color w:val="0000EE"/>
             <w:u w:val="single"/>
@@ -66,23 +112,49 @@
         </w:r>
       </w:hyperlink>
       <w:r>
+        <w:rPr>
+          <w:lang w:val="hi_IN" w:bidi="hi_IN"/>
+        </w:rPr>
         <w:t>.</w:t>
       </w:r>
-      <w:r/>
+      <w:r>
+        <w:rPr>
+          <w:lang w:val="hi_IN" w:bidi="hi_IN"/>
+        </w:rPr>
+      </w:r>
     </w:p>
     <w:p>
-      <w:r/>
-      <w:r>
+      <w:pPr/>
+      <w:r>
+        <w:rPr>
+          <w:lang w:val="hi_IN" w:bidi="hi_IN"/>
+        </w:rPr>
+      </w:r>
+      <w:r>
+        <w:rPr>
+          <w:lang w:val="hi_IN" w:bidi="hi_IN"/>
+        </w:rPr>
         <w:t>This PDF version is provided under the same license.</w:t>
       </w:r>
-      <w:r/>
-      <w:r/>
+      <w:r>
+        <w:rPr>
+          <w:lang w:val="hi_IN" w:bidi="hi_IN"/>
+        </w:rPr>
+      </w:r>
+      <w:r>
+        <w:rPr>
+          <w:lang w:val="hi_IN" w:bidi="hi_IN"/>
+        </w:rPr>
+      </w:r>
     </w:p>
     <w:p>
       <w:pPr>
         <w:pStyle w:val="Heading1"/>
       </w:pPr>
       <w:r>
+        <w:rPr>
+          <w:lang w:val="hi_IN" w:bidi="hi_IN"/>
+        </w:rPr>
         <w:t>अध्ययन नोट्स (बिब्लिका)</w:t>
       </w:r>
     </w:p>
@@ -105,33 +177,72 @@
       </w:pPr>
     </w:p>
     <w:p>
-      <w:r/>
+      <w:pPr/>
+      <w:r>
+        <w:rPr>
+          <w:lang w:val="hi_IN" w:bidi="hi_IN"/>
+        </w:rPr>
+      </w:r>
     </w:p>
     <w:p>
       <w:pPr>
         <w:pStyle w:val="Heading2"/>
       </w:pPr>
       <w:r>
+        <w:rPr>
+          <w:lang w:val="hi_IN" w:bidi="hi_IN"/>
+        </w:rPr>
         <w:t>3JN</w:t>
       </w:r>
-      <w:r/>
+      <w:r>
+        <w:rPr>
+          <w:lang w:val="hi_IN" w:bidi="hi_IN"/>
+        </w:rPr>
+      </w:r>
     </w:p>
     <w:p>
-      <w:r/>
+      <w:pPr/>
+      <w:r>
+        <w:rPr>
+          <w:lang w:val="hi_IN" w:bidi="hi_IN"/>
+        </w:rPr>
+      </w:r>
       <w:r>
         <w:rPr>
           <w:i/>
+          <w:lang w:val="hi_IN" w:bidi="hi_IN"/>
         </w:rPr>
         <w:t>3 यूहन्ना 1:1–15</w:t>
+      </w:r>
+      <w:r>
+        <w:rPr>
+          <w:lang w:val="hi_IN" w:bidi="hi_IN"/>
+        </w:rPr>
       </w:r>
     </w:p>
     <w:p>
-      <w:r/>
-      <w:r>
+      <w:pPr/>
+      <w:r>
+        <w:rPr>
+          <w:lang w:val="hi_IN" w:bidi="hi_IN"/>
+        </w:rPr>
+      </w:r>
+      <w:r>
+        <w:rPr>
+          <w:lang w:val="hi_IN" w:bidi="hi_IN"/>
+        </w:rPr>
         <w:t xml:space="preserve"> </w:t>
       </w:r>
-      <w:r/>
-      <w:r/>
+      <w:r>
+        <w:rPr>
+          <w:lang w:val="hi_IN" w:bidi="hi_IN"/>
+        </w:rPr>
+      </w:r>
+      <w:r>
+        <w:rPr>
+          <w:lang w:val="hi_IN" w:bidi="hi_IN"/>
+        </w:rPr>
+      </w:r>
     </w:p>
     <w:p>
       <w:pPr>
@@ -149,111 +260,226 @@
       </w:pPr>
     </w:p>
     <w:p>
-      <w:r/>
+      <w:pPr/>
+      <w:r>
+        <w:rPr>
+          <w:lang w:val="hi_IN" w:bidi="hi_IN"/>
+        </w:rPr>
+      </w:r>
     </w:p>
     <w:p>
       <w:pPr>
         <w:pStyle w:val="Heading2"/>
       </w:pPr>
       <w:r>
+        <w:rPr>
+          <w:lang w:val="hi_IN" w:bidi="hi_IN"/>
+        </w:rPr>
         <w:t>3 यूहन्ना 1:1–15</w:t>
       </w:r>
-      <w:r/>
+      <w:r>
+        <w:rPr>
+          <w:lang w:val="hi_IN" w:bidi="hi_IN"/>
+        </w:rPr>
+      </w:r>
     </w:p>
     <w:p>
-      <w:r/>
-      <w:r>
+      <w:pPr/>
+      <w:r>
+        <w:rPr>
+          <w:lang w:val="hi_IN" w:bidi="hi_IN"/>
+        </w:rPr>
+      </w:r>
+      <w:r>
+        <w:rPr>
+          <w:lang w:val="hi_IN" w:bidi="hi_IN"/>
+        </w:rPr>
         <w:t>यूहन्ना</w:t>
       </w:r>
       <w:r>
+        <w:rPr>
+          <w:lang w:val="hi_IN" w:bidi="hi_IN"/>
+        </w:rPr>
         <w:t xml:space="preserve"> ने खुद को </w:t>
       </w:r>
       <w:r>
+        <w:rPr>
+          <w:lang w:val="hi_IN" w:bidi="hi_IN"/>
+        </w:rPr>
         <w:t xml:space="preserve">प्राचीन </w:t>
       </w:r>
       <w:r>
+        <w:rPr>
+          <w:lang w:val="hi_IN" w:bidi="hi_IN"/>
+        </w:rPr>
         <w:t xml:space="preserve">कहा। हो सकता है कि वह अपनी उम्र या </w:t>
       </w:r>
       <w:r>
+        <w:rPr>
+          <w:lang w:val="hi_IN" w:bidi="hi_IN"/>
+        </w:rPr>
         <w:t xml:space="preserve">कलीसिया के प्राचीन </w:t>
       </w:r>
       <w:r>
+        <w:rPr>
+          <w:lang w:val="hi_IN" w:bidi="hi_IN"/>
+        </w:rPr>
         <w:t xml:space="preserve">होने के बारे में बात कर रहा हो। वह बहुत खुश था क्योंकि उसके </w:t>
       </w:r>
       <w:r>
+        <w:rPr>
+          <w:lang w:val="hi_IN" w:bidi="hi_IN"/>
+        </w:rPr>
         <w:t xml:space="preserve">मित्र </w:t>
       </w:r>
       <w:r>
+        <w:rPr>
+          <w:lang w:val="hi_IN" w:bidi="hi_IN"/>
+        </w:rPr>
         <w:t xml:space="preserve">गयुस का </w:t>
       </w:r>
       <w:r>
+        <w:rPr>
+          <w:lang w:val="hi_IN" w:bidi="hi_IN"/>
+        </w:rPr>
         <w:t>आत्मिक</w:t>
       </w:r>
       <w:r>
+        <w:rPr>
+          <w:lang w:val="hi_IN" w:bidi="hi_IN"/>
+        </w:rPr>
         <w:t xml:space="preserve"> जीवन अच्छा चल रहा था। इसका मतलब था कि गयुस </w:t>
       </w:r>
       <w:r>
+        <w:rPr>
+          <w:lang w:val="hi_IN" w:bidi="hi_IN"/>
+        </w:rPr>
         <w:t>यीशु</w:t>
       </w:r>
       <w:r>
+        <w:rPr>
+          <w:lang w:val="hi_IN" w:bidi="hi_IN"/>
+        </w:rPr>
         <w:t xml:space="preserve"> का </w:t>
       </w:r>
       <w:r>
+        <w:rPr>
+          <w:lang w:val="hi_IN" w:bidi="hi_IN"/>
+        </w:rPr>
         <w:t xml:space="preserve">विश्वासयोग्यता </w:t>
       </w:r>
       <w:r>
+        <w:rPr>
+          <w:lang w:val="hi_IN" w:bidi="hi_IN"/>
+        </w:rPr>
         <w:t xml:space="preserve">से अनुसरण कर रहा था। 1 यूहन्ना 3:18 में यूहन्ना ने </w:t>
       </w:r>
       <w:r>
+        <w:rPr>
+          <w:lang w:val="hi_IN" w:bidi="hi_IN"/>
+        </w:rPr>
         <w:t>विश्वासियों</w:t>
       </w:r>
       <w:r>
+        <w:rPr>
+          <w:lang w:val="hi_IN" w:bidi="hi_IN"/>
+        </w:rPr>
         <w:t xml:space="preserve"> को अपने </w:t>
       </w:r>
       <w:r>
+        <w:rPr>
+          <w:lang w:val="hi_IN" w:bidi="hi_IN"/>
+        </w:rPr>
         <w:t>विश्वास</w:t>
       </w:r>
       <w:r>
+        <w:rPr>
+          <w:lang w:val="hi_IN" w:bidi="hi_IN"/>
+        </w:rPr>
         <w:t xml:space="preserve"> और प्रेम को कार्य में लाने के बारे में लिखा। गयुस ने यात्रा करने वाले विश्वासियों का स्वागत करके और उनकी मदद करके ऐसा किया। इस तरह उसने उन लोगों की मदद की जो यीशु के बारे में </w:t>
       </w:r>
       <w:r>
+        <w:rPr>
+          <w:lang w:val="hi_IN" w:bidi="hi_IN"/>
+        </w:rPr>
         <w:t>सुसमाचार</w:t>
       </w:r>
       <w:r>
+        <w:rPr>
+          <w:lang w:val="hi_IN" w:bidi="hi_IN"/>
+        </w:rPr>
         <w:t xml:space="preserve"> फैलाते थे। यह दियुत्रिफेस नाम के एक व्यक्ति ने जो किया उससे बहुत अलग था।दियुत्रिफेस कलीसिया में दूसरों पर शासन करता था। यह कलीसिया के अगुवों के लिए </w:t>
       </w:r>
       <w:r>
+        <w:rPr>
+          <w:lang w:val="hi_IN" w:bidi="hi_IN"/>
+        </w:rPr>
         <w:t>पतरस</w:t>
       </w:r>
       <w:r>
+        <w:rPr>
+          <w:lang w:val="hi_IN" w:bidi="hi_IN"/>
+        </w:rPr>
         <w:t xml:space="preserve"> के निर्देशों के विरुद्ध था (1 पतरस 5:3)। दियुत्रिफेस ने यूहन्ना के बारे में झूठ बोला। यूहन्ना ने दियुत्रिफेस से उसकी गलतियों के बारे में बात करने की योजना बनाई कि वह क्या गलत कर रहा है। उसकी योजना </w:t>
       </w:r>
       <w:r>
+        <w:rPr>
+          <w:lang w:val="hi_IN" w:bidi="hi_IN"/>
+        </w:rPr>
         <w:t>पौलुस</w:t>
       </w:r>
       <w:r>
+        <w:rPr>
+          <w:lang w:val="hi_IN" w:bidi="hi_IN"/>
+        </w:rPr>
         <w:t xml:space="preserve"> द्वारा 1 तीमुथियुस 5:20 में </w:t>
       </w:r>
       <w:r>
+        <w:rPr>
+          <w:lang w:val="hi_IN" w:bidi="hi_IN"/>
+        </w:rPr>
         <w:t xml:space="preserve">कलीसिया के प्राचीनों </w:t>
       </w:r>
       <w:r>
+        <w:rPr>
+          <w:lang w:val="hi_IN" w:bidi="hi_IN"/>
+        </w:rPr>
         <w:t xml:space="preserve">को सुधारने के बारे में सिखाई गई बातों से मेल खाती थी। यूहन्ना चाहता था कि गयुस बुराई करने से बचे और इसके बजाय </w:t>
       </w:r>
       <w:r>
+        <w:rPr>
+          <w:lang w:val="hi_IN" w:bidi="hi_IN"/>
+        </w:rPr>
         <w:t>भलाई</w:t>
       </w:r>
       <w:r>
+        <w:rPr>
+          <w:lang w:val="hi_IN" w:bidi="hi_IN"/>
+        </w:rPr>
         <w:t xml:space="preserve"> करे। देमेत्रियुस एक ऐसे विश्वासी का उदाहरण था जो </w:t>
       </w:r>
       <w:r>
+        <w:rPr>
+          <w:lang w:val="hi_IN" w:bidi="hi_IN"/>
+        </w:rPr>
         <w:t xml:space="preserve">भलाई </w:t>
       </w:r>
       <w:r>
+        <w:rPr>
+          <w:lang w:val="hi_IN" w:bidi="hi_IN"/>
+        </w:rPr>
         <w:t>करता था। वह यीशु के बारे में सच्चाई के प्रति विश्वासयोग्य था।</w:t>
       </w:r>
-      <w:r/>
-      <w:r/>
+      <w:r>
+        <w:rPr>
+          <w:lang w:val="hi_IN" w:bidi="hi_IN"/>
+        </w:rPr>
+      </w:r>
+      <w:r>
+        <w:rPr>
+          <w:lang w:val="hi_IN" w:bidi="hi_IN"/>
+        </w:rPr>
+      </w:r>
     </w:p>
     <w:sectPr>
       <w:footnotePr>
@@ -2155,7 +2381,7 @@
     <w:rPrDefault>
       <w:rPr>
         <w:rFonts w:ascii="Times New Roman" w:eastAsia="Times New Roman" w:hAnsi="Times New Roman" w:cs="Times New Roman"/>
-        <w:lang w:val="en-US" w:eastAsia="en-US" w:bidi="ar-SA"/>
+        <w:lang w:val="hi_IN" w:eastAsia="en-US" w:bidi="ar-SA"/>
       </w:rPr>
     </w:rPrDefault>
     <w:pPrDefault/>
